--- a/docs/ERD.docx
+++ b/docs/ERD.docx
@@ -1307,16 +1307,11 @@
         <w:t xml:space="preserve"> such as preventing double-booking of rooms or trainers and retaining a historical record of </w:t>
       </w:r>
       <w:r>
-        <w:t xml:space="preserve">health metrics and other operational </w:t>
-      </w:r>
-      <w:proofErr w:type="gramStart"/>
-      <w:r>
-        <w:t>events.</w:t>
+        <w:t>health metrics and other operational events.</w:t>
       </w:r>
       <w:r>
         <w:t>.</w:t>
       </w:r>
-      <w:proofErr w:type="gramEnd"/>
     </w:p>
     <w:p>
       <w:pPr>
@@ -2213,15 +2208,7 @@
         <w:t>1NF</w:t>
       </w:r>
       <w:r>
-        <w:t xml:space="preserve">: Every attribute </w:t>
-      </w:r>
-      <w:proofErr w:type="gramStart"/>
-      <w:r>
-        <w:t>stores</w:t>
-      </w:r>
-      <w:proofErr w:type="gramEnd"/>
-      <w:r>
-        <w:t xml:space="preserve"> atomic values only. Repeating information (fitness goals, health metrics, trainer availability slots, equipment items, PT sessions) is stored in separate tables (FITNESS_GOAL, HEALTH_METRIC, TRAINER_AVAILABILITY, EQUIPMENT, PT_SESSION), so there are no multivalued attributes.</w:t>
+        <w:t>: Every attribute stores atomic values only. Repeating information (fitness goals, health metrics, trainer availability slots, equipment items, PT sessions) is stored in separate tables (FITNESS_GOAL, HEALTH_METRIC, TRAINER_AVAILABILITY, EQUIPMENT, PT_SESSION), so there are no multivalued attributes.</w:t>
       </w:r>
     </w:p>
     <w:p>
@@ -2239,60 +2226,7 @@
         <w:t>2NF</w:t>
       </w:r>
       <w:r>
-        <w:t>: The only relation with a composite key is FITNESS_</w:t>
-      </w:r>
-      <w:proofErr w:type="gramStart"/>
-      <w:r>
-        <w:t>GOAL(</w:t>
-      </w:r>
-      <w:proofErr w:type="spellStart"/>
-      <w:proofErr w:type="gramEnd"/>
-      <w:r>
-        <w:t>member_id</w:t>
-      </w:r>
-      <w:proofErr w:type="spellEnd"/>
-      <w:r>
-        <w:t xml:space="preserve">, </w:t>
-      </w:r>
-      <w:proofErr w:type="spellStart"/>
-      <w:r>
-        <w:t>goal_seq</w:t>
-      </w:r>
-      <w:proofErr w:type="spellEnd"/>
-      <w:r>
-        <w:t>). All non-key attributes (</w:t>
-      </w:r>
-      <w:proofErr w:type="spellStart"/>
-      <w:r>
-        <w:t>goal_type</w:t>
-      </w:r>
-      <w:proofErr w:type="spellEnd"/>
-      <w:r>
-        <w:t xml:space="preserve">, </w:t>
-      </w:r>
-      <w:proofErr w:type="spellStart"/>
-      <w:r>
-        <w:t>target_value</w:t>
-      </w:r>
-      <w:proofErr w:type="spellEnd"/>
-      <w:r>
-        <w:t xml:space="preserve">, </w:t>
-      </w:r>
-      <w:proofErr w:type="spellStart"/>
-      <w:r>
-        <w:t>start_date</w:t>
-      </w:r>
-      <w:proofErr w:type="spellEnd"/>
-      <w:r>
-        <w:t xml:space="preserve">, </w:t>
-      </w:r>
-      <w:proofErr w:type="spellStart"/>
-      <w:r>
-        <w:t>target_date</w:t>
-      </w:r>
-      <w:proofErr w:type="spellEnd"/>
-      <w:r>
-        <w:t xml:space="preserve">, status) depend on the </w:t>
+        <w:t xml:space="preserve">: The only relation with a composite key is FITNESS_GOAL(member_id, goal_seq). All non-key attributes (goal_type, target_value, start_date, target_date, status) depend on the </w:t>
       </w:r>
       <w:r>
         <w:rPr>
@@ -2302,23 +2236,7 @@
         <w:t>whole</w:t>
       </w:r>
       <w:r>
-        <w:t xml:space="preserve"> key (</w:t>
-      </w:r>
-      <w:proofErr w:type="spellStart"/>
-      <w:r>
-        <w:t>member_id</w:t>
-      </w:r>
-      <w:proofErr w:type="spellEnd"/>
-      <w:r>
-        <w:t xml:space="preserve">, </w:t>
-      </w:r>
-      <w:proofErr w:type="spellStart"/>
-      <w:r>
-        <w:t>goal_seq</w:t>
-      </w:r>
-      <w:proofErr w:type="spellEnd"/>
-      <w:r>
-        <w:t>), not on just one component. The other relations have single-attribute primary keys, so 2NF holds trivially.</w:t>
+        <w:t xml:space="preserve"> key (member_id, goal_seq), not on just one component. The other relations have single-attribute primary keys, so 2NF holds trivially.</w:t>
       </w:r>
     </w:p>
     <w:p>
@@ -2346,107 +2264,633 @@
         <w:t>directly</w:t>
       </w:r>
       <w:r>
-        <w:t xml:space="preserve"> on the key and not on other non-key attributes. For example, in PT_</w:t>
-      </w:r>
-      <w:proofErr w:type="gramStart"/>
-      <w:r>
-        <w:t>SESSION(</w:t>
-      </w:r>
-      <w:proofErr w:type="spellStart"/>
-      <w:proofErr w:type="gramEnd"/>
-      <w:r>
-        <w:t>session_id</w:t>
-      </w:r>
-      <w:proofErr w:type="spellEnd"/>
+        <w:t xml:space="preserve"> on the key and not on other non-key attributes. For example, in PT_SESSION(session_id, member_id, trainer_id, room_id, admin_id, start_time, end_time, status) all attributes describe the session identified by session_id; there are no dependencies such as room_id → status or category → status in EQUIPMENT. Similarly, MEMBER, TRAINER, ADMIN, HEALTH_METRIC, TRAINER_AVAILABILITY, ROOM, and MANAGE have a single key and no non-key→non-key functional dependencies.</w:t>
+      </w:r>
+    </w:p>
+    <w:p>
+      <w:r>
+        <w:t xml:space="preserve">Because there are no partial or transitive dependencies in any table, </w:t>
+      </w:r>
+      <w:r>
+        <w:rPr>
+          <w:b/>
+          <w:bCs/>
+        </w:rPr>
+        <w:t>no further decomposition is required</w:t>
+      </w:r>
+      <w:r>
+        <w:t>. The schema therefore avoids unnecessary redundancy and helps prevent update, insertion, and deletion anomalies.</w:t>
+      </w:r>
+    </w:p>
+    <w:p>
+      <w:pPr>
+        <w:pStyle w:val="Style1"/>
+      </w:pPr>
+      <w:r>
+        <w:t>Use of ORM and Entity Mapping (Hibernate</w:t>
+      </w:r>
+      <w:r>
+        <w:t>):</w:t>
+      </w:r>
+    </w:p>
+    <w:p>
+      <w:r>
+        <w:t xml:space="preserve">The implementation uses </w:t>
+      </w:r>
+      <w:r>
+        <w:rPr>
+          <w:rStyle w:val="lev"/>
+        </w:rPr>
+        <w:t>Hibernate</w:t>
+      </w:r>
+      <w:r>
+        <w:t xml:space="preserve"> as an Object–Relational Mapping (ORM) framework to bridge the gap between the Java domain model and the PostgreSQL database. Instead of issuing raw SQL for every operation, the application manipulates persistent objects such as </w:t>
+      </w:r>
+      <w:r>
+        <w:rPr>
+          <w:rStyle w:val="CodeHTML"/>
+          <w:rFonts w:eastAsiaTheme="minorHAnsi"/>
+        </w:rPr>
+        <w:t>Member</w:t>
+      </w:r>
       <w:r>
         <w:t xml:space="preserve">, </w:t>
       </w:r>
-      <w:proofErr w:type="spellStart"/>
-      <w:r>
+      <w:r>
+        <w:rPr>
+          <w:rStyle w:val="CodeHTML"/>
+          <w:rFonts w:eastAsiaTheme="minorHAnsi"/>
+        </w:rPr>
+        <w:t>PTSession</w:t>
+      </w:r>
+      <w:r>
+        <w:t xml:space="preserve">, and </w:t>
+      </w:r>
+      <w:r>
+        <w:rPr>
+          <w:rStyle w:val="CodeHTML"/>
+          <w:rFonts w:eastAsiaTheme="minorHAnsi"/>
+        </w:rPr>
+        <w:t>TrainerAvailability</w:t>
+      </w:r>
+      <w:r>
+        <w:t xml:space="preserve">, while Hibernate translates these operations into the appropriate </w:t>
+      </w:r>
+      <w:r>
+        <w:rPr>
+          <w:rStyle w:val="CodeHTML"/>
+          <w:rFonts w:eastAsiaTheme="minorHAnsi"/>
+        </w:rPr>
+        <w:t>INSERT</w:t>
+      </w:r>
+      <w:r>
+        <w:t xml:space="preserve">, </w:t>
+      </w:r>
+      <w:r>
+        <w:rPr>
+          <w:rStyle w:val="CodeHTML"/>
+          <w:rFonts w:eastAsiaTheme="minorHAnsi"/>
+        </w:rPr>
+        <w:t>UPDATE</w:t>
+      </w:r>
+      <w:r>
+        <w:t xml:space="preserve">, </w:t>
+      </w:r>
+      <w:r>
+        <w:rPr>
+          <w:rStyle w:val="CodeHTML"/>
+          <w:rFonts w:eastAsiaTheme="minorHAnsi"/>
+        </w:rPr>
+        <w:t>DELETE</w:t>
+      </w:r>
+      <w:r>
+        <w:t xml:space="preserve">, and </w:t>
+      </w:r>
+      <w:r>
+        <w:rPr>
+          <w:rStyle w:val="CodeHTML"/>
+          <w:rFonts w:eastAsiaTheme="minorHAnsi"/>
+        </w:rPr>
+        <w:t>SELECT</w:t>
+      </w:r>
+      <w:r>
+        <w:t xml:space="preserve"> statements. Each domain class is annotated with </w:t>
+      </w:r>
+      <w:r>
+        <w:rPr>
+          <w:rStyle w:val="CodeHTML"/>
+          <w:rFonts w:eastAsiaTheme="minorHAnsi"/>
+        </w:rPr>
+        <w:t>@Entity</w:t>
+      </w:r>
+      <w:r>
+        <w:t xml:space="preserve"> and </w:t>
+      </w:r>
+      <w:r>
+        <w:rPr>
+          <w:rStyle w:val="CodeHTML"/>
+          <w:rFonts w:eastAsiaTheme="minorHAnsi"/>
+        </w:rPr>
+        <w:t>@Table</w:t>
+      </w:r>
+      <w:r>
+        <w:t xml:space="preserve">, and attributes are mapped to columns using </w:t>
+      </w:r>
+      <w:r>
+        <w:rPr>
+          <w:rStyle w:val="CodeHTML"/>
+          <w:rFonts w:eastAsiaTheme="minorHAnsi"/>
+        </w:rPr>
+        <w:t>@Column</w:t>
+      </w:r>
+      <w:r>
+        <w:t xml:space="preserve">, </w:t>
+      </w:r>
+      <w:r>
+        <w:rPr>
+          <w:rStyle w:val="CodeHTML"/>
+          <w:rFonts w:eastAsiaTheme="minorHAnsi"/>
+        </w:rPr>
+        <w:t>@Id</w:t>
+      </w:r>
+      <w:r>
+        <w:t xml:space="preserve">, and </w:t>
+      </w:r>
+      <w:r>
+        <w:rPr>
+          <w:rStyle w:val="CodeHTML"/>
+          <w:rFonts w:eastAsiaTheme="minorHAnsi"/>
+        </w:rPr>
+        <w:t>@GeneratedValue</w:t>
+      </w:r>
+      <w:r>
+        <w:t xml:space="preserve">. Relationships are captured explicitly using </w:t>
+      </w:r>
+      <w:r>
+        <w:rPr>
+          <w:rStyle w:val="CodeHTML"/>
+          <w:rFonts w:eastAsiaTheme="minorHAnsi"/>
+        </w:rPr>
+        <w:t>@ManyToOne</w:t>
+      </w:r>
+      <w:r>
+        <w:t xml:space="preserve">, </w:t>
+      </w:r>
+      <w:r>
+        <w:rPr>
+          <w:rStyle w:val="CodeHTML"/>
+          <w:rFonts w:eastAsiaTheme="minorHAnsi"/>
+        </w:rPr>
+        <w:t>@OneToMany</w:t>
+      </w:r>
+      <w:r>
+        <w:t>, and composite identifiers, which keeps the codebase closely aligned with the ER model and reduces the risk of inconsistencies between the object model and the relational schema.</w:t>
+      </w:r>
+    </w:p>
+    <w:p>
+      <w:r>
+        <w:t xml:space="preserve">A representative example is the mapping of the </w:t>
+      </w:r>
+      <w:r>
+        <w:rPr>
+          <w:rStyle w:val="lev"/>
+        </w:rPr>
+        <w:t>Member</w:t>
+      </w:r>
+      <w:r>
+        <w:t xml:space="preserve"> and </w:t>
+      </w:r>
+      <w:r>
+        <w:rPr>
+          <w:rStyle w:val="lev"/>
+        </w:rPr>
+        <w:t>PTSession</w:t>
+      </w:r>
+      <w:r>
+        <w:t xml:space="preserve"> entities. A member can participate in many PT sessions, while each session is linked to exactly one member and one trainer. This is implemented by storing foreign keys (</w:t>
+      </w:r>
+      <w:r>
+        <w:rPr>
+          <w:rStyle w:val="CodeHTML"/>
+          <w:rFonts w:eastAsiaTheme="minorHAnsi"/>
+        </w:rPr>
         <w:t>member_id</w:t>
       </w:r>
-      <w:proofErr w:type="spellEnd"/>
       <w:r>
         <w:t xml:space="preserve">, </w:t>
       </w:r>
-      <w:proofErr w:type="spellStart"/>
-      <w:r>
+      <w:r>
+        <w:rPr>
+          <w:rStyle w:val="CodeHTML"/>
+          <w:rFonts w:eastAsiaTheme="minorHAnsi"/>
+        </w:rPr>
         <w:t>trainer_id</w:t>
       </w:r>
-      <w:proofErr w:type="spellEnd"/>
       <w:r>
         <w:t xml:space="preserve">, </w:t>
       </w:r>
-      <w:proofErr w:type="spellStart"/>
-      <w:r>
+      <w:r>
+        <w:rPr>
+          <w:rStyle w:val="CodeHTML"/>
+          <w:rFonts w:eastAsiaTheme="minorHAnsi"/>
+        </w:rPr>
         <w:t>room_id</w:t>
       </w:r>
-      <w:proofErr w:type="spellEnd"/>
       <w:r>
         <w:t xml:space="preserve">, </w:t>
       </w:r>
-      <w:proofErr w:type="spellStart"/>
-      <w:r>
+      <w:r>
+        <w:rPr>
+          <w:rStyle w:val="CodeHTML"/>
+          <w:rFonts w:eastAsiaTheme="minorHAnsi"/>
+        </w:rPr>
         <w:t>admin_id</w:t>
       </w:r>
-      <w:proofErr w:type="spellEnd"/>
-      <w:r>
-        <w:t xml:space="preserve">, </w:t>
-      </w:r>
-      <w:proofErr w:type="spellStart"/>
-      <w:r>
-        <w:t>start_time</w:t>
-      </w:r>
-      <w:proofErr w:type="spellEnd"/>
-      <w:r>
-        <w:t xml:space="preserve">, </w:t>
-      </w:r>
-      <w:proofErr w:type="spellStart"/>
-      <w:r>
-        <w:t>end_time</w:t>
-      </w:r>
-      <w:proofErr w:type="spellEnd"/>
-      <w:r>
-        <w:t xml:space="preserve">, status) all attributes describe the session identified by </w:t>
-      </w:r>
-      <w:proofErr w:type="spellStart"/>
-      <w:r>
-        <w:t>session_id</w:t>
-      </w:r>
-      <w:proofErr w:type="spellEnd"/>
-      <w:r>
-        <w:t xml:space="preserve">; there are no dependencies such as </w:t>
-      </w:r>
-      <w:proofErr w:type="spellStart"/>
-      <w:r>
-        <w:t>room_id</w:t>
-      </w:r>
-      <w:proofErr w:type="spellEnd"/>
-      <w:r>
-        <w:t xml:space="preserve"> → status or category → status in EQUIPMENT. Similarly, MEMBER, TRAINER, ADMIN, HEALTH_METRIC, TRAINER_AVAILABILITY, ROOM, and MANAGE have a single key and no </w:t>
-      </w:r>
-      <w:proofErr w:type="spellStart"/>
-      <w:r>
-        <w:t>non-key→non-key</w:t>
-      </w:r>
-      <w:proofErr w:type="spellEnd"/>
-      <w:r>
-        <w:t xml:space="preserve"> functional dependencies.</w:t>
-      </w:r>
-    </w:p>
-    <w:p>
-      <w:r>
-        <w:t xml:space="preserve">Because there are no partial or transitive dependencies in any table, </w:t>
-      </w:r>
-      <w:r>
-        <w:rPr>
-          <w:b/>
-          <w:bCs/>
-        </w:rPr>
-        <w:t>no further decomposition is required</w:t>
-      </w:r>
-      <w:r>
-        <w:t>. The schema therefore avoids unnecessary redundancy and helps prevent update, insertion, and deletion anomalies.</w:t>
+      <w:r>
+        <w:t xml:space="preserve">) and mapping them to object references using </w:t>
+      </w:r>
+      <w:r>
+        <w:rPr>
+          <w:rStyle w:val="CodeHTML"/>
+          <w:rFonts w:eastAsiaTheme="minorHAnsi"/>
+        </w:rPr>
+        <w:t>@ManyToOne</w:t>
+      </w:r>
+      <w:r>
+        <w:t>:</w:t>
+      </w:r>
+    </w:p>
+    <w:p>
+      <w:r>
+        <w:lastRenderedPageBreak/>
+        <w:t>@Entity</w:t>
+      </w:r>
+    </w:p>
+    <w:p>
+      <w:r>
+        <w:t>@Table(name = "member")</w:t>
+      </w:r>
+    </w:p>
+    <w:p>
+      <w:r>
+        <w:t>public class Member {</w:t>
+      </w:r>
+    </w:p>
+    <w:p/>
+    <w:p>
+      <w:r>
+        <w:t xml:space="preserve">    @Id</w:t>
+      </w:r>
+    </w:p>
+    <w:p>
+      <w:r>
+        <w:t xml:space="preserve">    @GeneratedValue(strategy = GenerationType.IDENTITY)</w:t>
+      </w:r>
+    </w:p>
+    <w:p>
+      <w:r>
+        <w:t xml:space="preserve">    @Column(name = "member_id")</w:t>
+      </w:r>
+    </w:p>
+    <w:p>
+      <w:r>
+        <w:t xml:space="preserve">    private Long memberId;</w:t>
+      </w:r>
+    </w:p>
+    <w:p/>
+    <w:p>
+      <w:r>
+        <w:t xml:space="preserve">    @Column(name = "full_name", nullable = false)</w:t>
+      </w:r>
+    </w:p>
+    <w:p>
+      <w:r>
+        <w:t xml:space="preserve">    private String fullName;</w:t>
+      </w:r>
+    </w:p>
+    <w:p/>
+    <w:p>
+      <w:r>
+        <w:t xml:space="preserve">    @Column(name = "email", nullable = false, unique = true)</w:t>
+      </w:r>
+    </w:p>
+    <w:p>
+      <w:r>
+        <w:t xml:space="preserve">    private String email;</w:t>
+      </w:r>
+    </w:p>
+    <w:p/>
+    <w:p>
+      <w:r>
+        <w:t xml:space="preserve">    @Column(name = "password_hash", nullable = false)</w:t>
+      </w:r>
+    </w:p>
+    <w:p>
+      <w:r>
+        <w:t xml:space="preserve">    private String passwordHash;</w:t>
+      </w:r>
+    </w:p>
+    <w:p/>
+    <w:p>
+      <w:r>
+        <w:t xml:space="preserve">    // ... dateOfBirth, gender, joinDate, status, getters/setters</w:t>
+      </w:r>
+    </w:p>
+    <w:p>
+      <w:r>
+        <w:t>}</w:t>
+      </w:r>
+    </w:p>
+    <w:p/>
+    <w:p/>
+    <w:p/>
+    <w:p/>
+    <w:p/>
+    <w:p/>
+    <w:p/>
+    <w:p>
+      <w:pPr>
+        <w:rPr>
+          <w:lang w:val="fr-FR"/>
+        </w:rPr>
+      </w:pPr>
+      <w:r>
+        <w:rPr>
+          <w:lang w:val="fr-FR"/>
+        </w:rPr>
+        <w:lastRenderedPageBreak/>
+        <w:t>@Entity</w:t>
+      </w:r>
+    </w:p>
+    <w:p>
+      <w:pPr>
+        <w:rPr>
+          <w:lang w:val="fr-FR"/>
+        </w:rPr>
+      </w:pPr>
+      <w:r>
+        <w:rPr>
+          <w:lang w:val="fr-FR"/>
+        </w:rPr>
+        <w:t>@Table(name = "pt_session")</w:t>
+      </w:r>
+    </w:p>
+    <w:p>
+      <w:r>
+        <w:t>public class PTSession {</w:t>
+      </w:r>
+    </w:p>
+    <w:p/>
+    <w:p>
+      <w:r>
+        <w:t xml:space="preserve">    @Id</w:t>
+      </w:r>
+    </w:p>
+    <w:p>
+      <w:r>
+        <w:t xml:space="preserve">    @GeneratedValue(strategy = GenerationType.IDENTITY)</w:t>
+      </w:r>
+    </w:p>
+    <w:p>
+      <w:r>
+        <w:t xml:space="preserve">    @Column(name = "session_id")</w:t>
+      </w:r>
+    </w:p>
+    <w:p>
+      <w:r>
+        <w:t xml:space="preserve">    private Long sessionId;</w:t>
+      </w:r>
+    </w:p>
+    <w:p/>
+    <w:p>
+      <w:r>
+        <w:t xml:space="preserve">    @ManyToOne(optional = false)</w:t>
+      </w:r>
+    </w:p>
+    <w:p>
+      <w:r>
+        <w:t xml:space="preserve">    @JoinColumn(name = "member_id", nullable = false)</w:t>
+      </w:r>
+    </w:p>
+    <w:p>
+      <w:r>
+        <w:t xml:space="preserve">    private Member member;</w:t>
+      </w:r>
+    </w:p>
+    <w:p/>
+    <w:p>
+      <w:r>
+        <w:t xml:space="preserve">    @ManyToOne(optional = false)</w:t>
+      </w:r>
+    </w:p>
+    <w:p>
+      <w:r>
+        <w:t xml:space="preserve">    @JoinColumn(name = "trainer_id", nullable = false)</w:t>
+      </w:r>
+    </w:p>
+    <w:p>
+      <w:r>
+        <w:t xml:space="preserve">    private Trainer trainer;</w:t>
+      </w:r>
+    </w:p>
+    <w:p/>
+    <w:p>
+      <w:r>
+        <w:t xml:space="preserve">    @ManyToOne</w:t>
+      </w:r>
+    </w:p>
+    <w:p>
+      <w:r>
+        <w:t xml:space="preserve">    @JoinColumn(name = "room_id")</w:t>
+      </w:r>
+    </w:p>
+    <w:p>
+      <w:r>
+        <w:t xml:space="preserve">    private Room room;        // assigned by admin</w:t>
+      </w:r>
+    </w:p>
+    <w:p/>
+    <w:p>
+      <w:r>
+        <w:t xml:space="preserve">    @ManyToOne</w:t>
+      </w:r>
+    </w:p>
+    <w:p>
+      <w:r>
+        <w:t xml:space="preserve">    @JoinColumn(name = "admin_id")</w:t>
+      </w:r>
+    </w:p>
+    <w:p>
+      <w:r>
+        <w:t xml:space="preserve">    private Admin admin;      // admin who validated the booking</w:t>
+      </w:r>
+    </w:p>
+    <w:p/>
+    <w:p>
+      <w:r>
+        <w:t xml:space="preserve">    @Column(name = "start_time", nullable = false)</w:t>
+      </w:r>
+    </w:p>
+    <w:p>
+      <w:r>
+        <w:t xml:space="preserve">    private LocalDateTime startTime;</w:t>
+      </w:r>
+    </w:p>
+    <w:p/>
+    <w:p>
+      <w:r>
+        <w:t xml:space="preserve">    @Column(name = "end_time", nullable = false)</w:t>
+      </w:r>
+    </w:p>
+    <w:p>
+      <w:r>
+        <w:t xml:space="preserve">    private LocalDateTime endTime;</w:t>
+      </w:r>
+    </w:p>
+    <w:p/>
+    <w:p>
+      <w:r>
+        <w:t xml:space="preserve">    @Column(name = "status", nullable = false)</w:t>
+      </w:r>
+    </w:p>
+    <w:p>
+      <w:r>
+        <w:t xml:space="preserve">    private String status;    // PENDING, VALIDATED, RESCHEDULED, CANCELLED, ...</w:t>
+      </w:r>
+    </w:p>
+    <w:p>
+      <w:r>
+        <w:t>}</w:t>
+      </w:r>
+    </w:p>
+    <w:p>
+      <w:r>
+        <w:t xml:space="preserve">The </w:t>
+      </w:r>
+      <w:r>
+        <w:rPr>
+          <w:b/>
+          <w:bCs/>
+        </w:rPr>
+        <w:t>major entities</w:t>
+      </w:r>
+      <w:r>
+        <w:t xml:space="preserve"> mapped via Hibernate are:</w:t>
+      </w:r>
+    </w:p>
+    <w:p>
+      <w:pPr>
+        <w:numPr>
+          <w:ilvl w:val="0"/>
+          <w:numId w:val="17"/>
+        </w:numPr>
+      </w:pPr>
+      <w:r>
+        <w:t>Member – club member profile and authentication data.</w:t>
+      </w:r>
+    </w:p>
+    <w:p>
+      <w:pPr>
+        <w:numPr>
+          <w:ilvl w:val="0"/>
+          <w:numId w:val="17"/>
+        </w:numPr>
+      </w:pPr>
+      <w:r>
+        <w:t>Trainer – personal trainers and their employment status.</w:t>
+      </w:r>
+    </w:p>
+    <w:p>
+      <w:pPr>
+        <w:numPr>
+          <w:ilvl w:val="0"/>
+          <w:numId w:val="17"/>
+        </w:numPr>
+      </w:pPr>
+      <w:r>
+        <w:t>Admin – administrative staff responsible for rooms and equipment.</w:t>
+      </w:r>
+    </w:p>
+    <w:p>
+      <w:pPr>
+        <w:numPr>
+          <w:ilvl w:val="0"/>
+          <w:numId w:val="17"/>
+        </w:numPr>
+      </w:pPr>
+      <w:r>
+        <w:t>Room – physical training rooms and studios.</w:t>
+      </w:r>
+    </w:p>
+    <w:p>
+      <w:pPr>
+        <w:numPr>
+          <w:ilvl w:val="0"/>
+          <w:numId w:val="17"/>
+        </w:numPr>
+      </w:pPr>
+      <w:r>
+        <w:t>Equipment – machines and devices located in rooms.</w:t>
+      </w:r>
+    </w:p>
+    <w:p>
+      <w:pPr>
+        <w:numPr>
+          <w:ilvl w:val="0"/>
+          <w:numId w:val="17"/>
+        </w:numPr>
+      </w:pPr>
+      <w:r>
+        <w:t>PTSession – personal training sessions linking a member, trainer, room, and admin.</w:t>
+      </w:r>
+    </w:p>
+    <w:p>
+      <w:pPr>
+        <w:numPr>
+          <w:ilvl w:val="0"/>
+          <w:numId w:val="17"/>
+        </w:numPr>
+      </w:pPr>
+      <w:r>
+        <w:t>TrainerAvailability – time slots when trainers are available for booking.</w:t>
+      </w:r>
+    </w:p>
+    <w:p>
+      <w:pPr>
+        <w:numPr>
+          <w:ilvl w:val="0"/>
+          <w:numId w:val="17"/>
+        </w:numPr>
+      </w:pPr>
+      <w:r>
+        <w:t>HealthMetric – historical health and fitness measurements per member.</w:t>
+      </w:r>
+    </w:p>
+    <w:p>
+      <w:pPr>
+        <w:numPr>
+          <w:ilvl w:val="0"/>
+          <w:numId w:val="17"/>
+        </w:numPr>
+      </w:pPr>
+      <w:r>
+        <w:t>FitnessGoal and FitnessGoalId – member goals, modeled as a weak entity with a composite key (member_id, goal_seq).</w:t>
+      </w:r>
+    </w:p>
+    <w:p>
+      <w:pPr>
+        <w:numPr>
+          <w:ilvl w:val="0"/>
+          <w:numId w:val="17"/>
+        </w:numPr>
+      </w:pPr>
+      <w:r>
+        <w:t>Manage – association entity linking Admin to Room to capture which admin manages which room.</w:t>
+      </w:r>
+    </w:p>
+    <w:p>
+      <w:r>
+        <w:t>By using Hibernate to map these entities and their associations directly to the relational schema, the system can enforce business rules (such as foreign-key relationships and status transitions) at the object level while still benefiting from the robustness and integrity guarantees of the underlying PostgreSQL database.</w:t>
       </w:r>
     </w:p>
     <w:p/>
@@ -2715,6 +3159,155 @@
     </w:lvl>
   </w:abstractNum>
   <w:abstractNum w:abstractNumId="2" w15:restartNumberingAfterBreak="0">
+    <w:nsid w:val="09EA14DB"/>
+    <w:multiLevelType w:val="multilevel"/>
+    <w:tmpl w:val="916E9926"/>
+    <w:lvl w:ilvl="0">
+      <w:start w:val="1"/>
+      <w:numFmt w:val="bullet"/>
+      <w:lvlText w:val=""/>
+      <w:lvlJc w:val="left"/>
+      <w:pPr>
+        <w:tabs>
+          <w:tab w:val="num" w:pos="720"/>
+        </w:tabs>
+        <w:ind w:left="720" w:hanging="360"/>
+      </w:pPr>
+      <w:rPr>
+        <w:rFonts w:ascii="Symbol" w:hAnsi="Symbol" w:hint="default"/>
+        <w:sz w:val="20"/>
+      </w:rPr>
+    </w:lvl>
+    <w:lvl w:ilvl="1" w:tentative="1">
+      <w:start w:val="1"/>
+      <w:numFmt w:val="bullet"/>
+      <w:lvlText w:val="o"/>
+      <w:lvlJc w:val="left"/>
+      <w:pPr>
+        <w:tabs>
+          <w:tab w:val="num" w:pos="1440"/>
+        </w:tabs>
+        <w:ind w:left="1440" w:hanging="360"/>
+      </w:pPr>
+      <w:rPr>
+        <w:rFonts w:ascii="Courier New" w:hAnsi="Courier New" w:hint="default"/>
+        <w:sz w:val="20"/>
+      </w:rPr>
+    </w:lvl>
+    <w:lvl w:ilvl="2" w:tentative="1">
+      <w:start w:val="1"/>
+      <w:numFmt w:val="bullet"/>
+      <w:lvlText w:val=""/>
+      <w:lvlJc w:val="left"/>
+      <w:pPr>
+        <w:tabs>
+          <w:tab w:val="num" w:pos="2160"/>
+        </w:tabs>
+        <w:ind w:left="2160" w:hanging="360"/>
+      </w:pPr>
+      <w:rPr>
+        <w:rFonts w:ascii="Wingdings" w:hAnsi="Wingdings" w:hint="default"/>
+        <w:sz w:val="20"/>
+      </w:rPr>
+    </w:lvl>
+    <w:lvl w:ilvl="3" w:tentative="1">
+      <w:start w:val="1"/>
+      <w:numFmt w:val="bullet"/>
+      <w:lvlText w:val=""/>
+      <w:lvlJc w:val="left"/>
+      <w:pPr>
+        <w:tabs>
+          <w:tab w:val="num" w:pos="2880"/>
+        </w:tabs>
+        <w:ind w:left="2880" w:hanging="360"/>
+      </w:pPr>
+      <w:rPr>
+        <w:rFonts w:ascii="Wingdings" w:hAnsi="Wingdings" w:hint="default"/>
+        <w:sz w:val="20"/>
+      </w:rPr>
+    </w:lvl>
+    <w:lvl w:ilvl="4" w:tentative="1">
+      <w:start w:val="1"/>
+      <w:numFmt w:val="bullet"/>
+      <w:lvlText w:val=""/>
+      <w:lvlJc w:val="left"/>
+      <w:pPr>
+        <w:tabs>
+          <w:tab w:val="num" w:pos="3600"/>
+        </w:tabs>
+        <w:ind w:left="3600" w:hanging="360"/>
+      </w:pPr>
+      <w:rPr>
+        <w:rFonts w:ascii="Wingdings" w:hAnsi="Wingdings" w:hint="default"/>
+        <w:sz w:val="20"/>
+      </w:rPr>
+    </w:lvl>
+    <w:lvl w:ilvl="5" w:tentative="1">
+      <w:start w:val="1"/>
+      <w:numFmt w:val="bullet"/>
+      <w:lvlText w:val=""/>
+      <w:lvlJc w:val="left"/>
+      <w:pPr>
+        <w:tabs>
+          <w:tab w:val="num" w:pos="4320"/>
+        </w:tabs>
+        <w:ind w:left="4320" w:hanging="360"/>
+      </w:pPr>
+      <w:rPr>
+        <w:rFonts w:ascii="Wingdings" w:hAnsi="Wingdings" w:hint="default"/>
+        <w:sz w:val="20"/>
+      </w:rPr>
+    </w:lvl>
+    <w:lvl w:ilvl="6" w:tentative="1">
+      <w:start w:val="1"/>
+      <w:numFmt w:val="bullet"/>
+      <w:lvlText w:val=""/>
+      <w:lvlJc w:val="left"/>
+      <w:pPr>
+        <w:tabs>
+          <w:tab w:val="num" w:pos="5040"/>
+        </w:tabs>
+        <w:ind w:left="5040" w:hanging="360"/>
+      </w:pPr>
+      <w:rPr>
+        <w:rFonts w:ascii="Wingdings" w:hAnsi="Wingdings" w:hint="default"/>
+        <w:sz w:val="20"/>
+      </w:rPr>
+    </w:lvl>
+    <w:lvl w:ilvl="7" w:tentative="1">
+      <w:start w:val="1"/>
+      <w:numFmt w:val="bullet"/>
+      <w:lvlText w:val=""/>
+      <w:lvlJc w:val="left"/>
+      <w:pPr>
+        <w:tabs>
+          <w:tab w:val="num" w:pos="5760"/>
+        </w:tabs>
+        <w:ind w:left="5760" w:hanging="360"/>
+      </w:pPr>
+      <w:rPr>
+        <w:rFonts w:ascii="Wingdings" w:hAnsi="Wingdings" w:hint="default"/>
+        <w:sz w:val="20"/>
+      </w:rPr>
+    </w:lvl>
+    <w:lvl w:ilvl="8" w:tentative="1">
+      <w:start w:val="1"/>
+      <w:numFmt w:val="bullet"/>
+      <w:lvlText w:val=""/>
+      <w:lvlJc w:val="left"/>
+      <w:pPr>
+        <w:tabs>
+          <w:tab w:val="num" w:pos="6480"/>
+        </w:tabs>
+        <w:ind w:left="6480" w:hanging="360"/>
+      </w:pPr>
+      <w:rPr>
+        <w:rFonts w:ascii="Wingdings" w:hAnsi="Wingdings" w:hint="default"/>
+        <w:sz w:val="20"/>
+      </w:rPr>
+    </w:lvl>
+  </w:abstractNum>
+  <w:abstractNum w:abstractNumId="3" w15:restartNumberingAfterBreak="0">
     <w:nsid w:val="0B4208CC"/>
     <w:multiLevelType w:val="multilevel"/>
     <w:tmpl w:val="EE4092EA"/>
@@ -2827,7 +3420,7 @@
       </w:rPr>
     </w:lvl>
   </w:abstractNum>
-  <w:abstractNum w:abstractNumId="3" w15:restartNumberingAfterBreak="0">
+  <w:abstractNum w:abstractNumId="4" w15:restartNumberingAfterBreak="0">
     <w:nsid w:val="17FE20E4"/>
     <w:multiLevelType w:val="multilevel"/>
     <w:tmpl w:val="18D8607C"/>
@@ -2976,7 +3569,7 @@
       </w:rPr>
     </w:lvl>
   </w:abstractNum>
-  <w:abstractNum w:abstractNumId="4" w15:restartNumberingAfterBreak="0">
+  <w:abstractNum w:abstractNumId="5" w15:restartNumberingAfterBreak="0">
     <w:nsid w:val="1B751BD5"/>
     <w:multiLevelType w:val="multilevel"/>
     <w:tmpl w:val="EC38A6FE"/>
@@ -3089,7 +3682,7 @@
       </w:rPr>
     </w:lvl>
   </w:abstractNum>
-  <w:abstractNum w:abstractNumId="5" w15:restartNumberingAfterBreak="0">
+  <w:abstractNum w:abstractNumId="6" w15:restartNumberingAfterBreak="0">
     <w:nsid w:val="24284FAD"/>
     <w:multiLevelType w:val="multilevel"/>
     <w:tmpl w:val="CD4C7EAC"/>
@@ -3202,7 +3795,7 @@
       </w:rPr>
     </w:lvl>
   </w:abstractNum>
-  <w:abstractNum w:abstractNumId="6" w15:restartNumberingAfterBreak="0">
+  <w:abstractNum w:abstractNumId="7" w15:restartNumberingAfterBreak="0">
     <w:nsid w:val="2DA30853"/>
     <w:multiLevelType w:val="multilevel"/>
     <w:tmpl w:val="FCC81B36"/>
@@ -3315,7 +3908,7 @@
       </w:rPr>
     </w:lvl>
   </w:abstractNum>
-  <w:abstractNum w:abstractNumId="7" w15:restartNumberingAfterBreak="0">
+  <w:abstractNum w:abstractNumId="8" w15:restartNumberingAfterBreak="0">
     <w:nsid w:val="2F480954"/>
     <w:multiLevelType w:val="multilevel"/>
     <w:tmpl w:val="3AD0B32C"/>
@@ -3464,7 +4057,7 @@
       </w:rPr>
     </w:lvl>
   </w:abstractNum>
-  <w:abstractNum w:abstractNumId="8" w15:restartNumberingAfterBreak="0">
+  <w:abstractNum w:abstractNumId="9" w15:restartNumberingAfterBreak="0">
     <w:nsid w:val="31861E95"/>
     <w:multiLevelType w:val="multilevel"/>
     <w:tmpl w:val="F5DA3D86"/>
@@ -3577,7 +4170,7 @@
       </w:rPr>
     </w:lvl>
   </w:abstractNum>
-  <w:abstractNum w:abstractNumId="9" w15:restartNumberingAfterBreak="0">
+  <w:abstractNum w:abstractNumId="10" w15:restartNumberingAfterBreak="0">
     <w:nsid w:val="34FD0C9E"/>
     <w:multiLevelType w:val="multilevel"/>
     <w:tmpl w:val="705266CC"/>
@@ -3690,7 +4283,7 @@
       </w:rPr>
     </w:lvl>
   </w:abstractNum>
-  <w:abstractNum w:abstractNumId="10" w15:restartNumberingAfterBreak="0">
+  <w:abstractNum w:abstractNumId="11" w15:restartNumberingAfterBreak="0">
     <w:nsid w:val="46305CF7"/>
     <w:multiLevelType w:val="multilevel"/>
     <w:tmpl w:val="5840238E"/>
@@ -3803,7 +4396,7 @@
       </w:rPr>
     </w:lvl>
   </w:abstractNum>
-  <w:abstractNum w:abstractNumId="11" w15:restartNumberingAfterBreak="0">
+  <w:abstractNum w:abstractNumId="12" w15:restartNumberingAfterBreak="0">
     <w:nsid w:val="50FD4CBD"/>
     <w:multiLevelType w:val="multilevel"/>
     <w:tmpl w:val="F48A0452"/>
@@ -3916,7 +4509,7 @@
       </w:rPr>
     </w:lvl>
   </w:abstractNum>
-  <w:abstractNum w:abstractNumId="12" w15:restartNumberingAfterBreak="0">
+  <w:abstractNum w:abstractNumId="13" w15:restartNumberingAfterBreak="0">
     <w:nsid w:val="535E0187"/>
     <w:multiLevelType w:val="hybridMultilevel"/>
     <w:tmpl w:val="25BAB592"/>
@@ -4005,7 +4598,7 @@
       </w:pPr>
     </w:lvl>
   </w:abstractNum>
-  <w:abstractNum w:abstractNumId="13" w15:restartNumberingAfterBreak="0">
+  <w:abstractNum w:abstractNumId="14" w15:restartNumberingAfterBreak="0">
     <w:nsid w:val="6E922417"/>
     <w:multiLevelType w:val="multilevel"/>
     <w:tmpl w:val="8550B4AE"/>
@@ -4119,7 +4712,7 @@
       </w:rPr>
     </w:lvl>
   </w:abstractNum>
-  <w:abstractNum w:abstractNumId="14" w15:restartNumberingAfterBreak="0">
+  <w:abstractNum w:abstractNumId="15" w15:restartNumberingAfterBreak="0">
     <w:nsid w:val="74A70274"/>
     <w:multiLevelType w:val="multilevel"/>
     <w:tmpl w:val="A8C6389E"/>
@@ -4232,7 +4825,7 @@
       </w:rPr>
     </w:lvl>
   </w:abstractNum>
-  <w:abstractNum w:abstractNumId="15" w15:restartNumberingAfterBreak="0">
+  <w:abstractNum w:abstractNumId="16" w15:restartNumberingAfterBreak="0">
     <w:nsid w:val="7D2F59C3"/>
     <w:multiLevelType w:val="hybridMultilevel"/>
     <w:tmpl w:val="A71A10CC"/>
@@ -4327,49 +4920,52 @@
     <w:abstractNumId w:val="1"/>
   </w:num>
   <w:num w:numId="2" w16cid:durableId="2027361998">
+    <w:abstractNumId w:val="14"/>
+  </w:num>
+  <w:num w:numId="3" w16cid:durableId="704331615">
+    <w:abstractNumId w:val="16"/>
+  </w:num>
+  <w:num w:numId="4" w16cid:durableId="2101564726">
     <w:abstractNumId w:val="13"/>
   </w:num>
-  <w:num w:numId="3" w16cid:durableId="704331615">
+  <w:num w:numId="5" w16cid:durableId="1844782405">
+    <w:abstractNumId w:val="12"/>
+  </w:num>
+  <w:num w:numId="6" w16cid:durableId="985627610">
     <w:abstractNumId w:val="15"/>
   </w:num>
-  <w:num w:numId="4" w16cid:durableId="2101564726">
-    <w:abstractNumId w:val="12"/>
+  <w:num w:numId="7" w16cid:durableId="71511286">
+    <w:abstractNumId w:val="6"/>
   </w:num>
-  <w:num w:numId="5" w16cid:durableId="1844782405">
+  <w:num w:numId="8" w16cid:durableId="436560972">
+    <w:abstractNumId w:val="8"/>
+  </w:num>
+  <w:num w:numId="9" w16cid:durableId="625476510">
+    <w:abstractNumId w:val="3"/>
+  </w:num>
+  <w:num w:numId="10" w16cid:durableId="686559316">
+    <w:abstractNumId w:val="7"/>
+  </w:num>
+  <w:num w:numId="11" w16cid:durableId="2048411347">
+    <w:abstractNumId w:val="5"/>
+  </w:num>
+  <w:num w:numId="12" w16cid:durableId="939216679">
     <w:abstractNumId w:val="11"/>
   </w:num>
-  <w:num w:numId="6" w16cid:durableId="985627610">
-    <w:abstractNumId w:val="14"/>
-  </w:num>
-  <w:num w:numId="7" w16cid:durableId="71511286">
-    <w:abstractNumId w:val="5"/>
-  </w:num>
-  <w:num w:numId="8" w16cid:durableId="436560972">
-    <w:abstractNumId w:val="7"/>
-  </w:num>
-  <w:num w:numId="9" w16cid:durableId="625476510">
-    <w:abstractNumId w:val="2"/>
-  </w:num>
-  <w:num w:numId="10" w16cid:durableId="686559316">
-    <w:abstractNumId w:val="6"/>
-  </w:num>
-  <w:num w:numId="11" w16cid:durableId="2048411347">
-    <w:abstractNumId w:val="4"/>
-  </w:num>
-  <w:num w:numId="12" w16cid:durableId="939216679">
-    <w:abstractNumId w:val="10"/>
-  </w:num>
   <w:num w:numId="13" w16cid:durableId="1384913821">
-    <w:abstractNumId w:val="8"/>
+    <w:abstractNumId w:val="9"/>
   </w:num>
   <w:num w:numId="14" w16cid:durableId="1325861575">
     <w:abstractNumId w:val="0"/>
   </w:num>
   <w:num w:numId="15" w16cid:durableId="296448036">
-    <w:abstractNumId w:val="9"/>
+    <w:abstractNumId w:val="10"/>
   </w:num>
   <w:num w:numId="16" w16cid:durableId="1930578002">
-    <w:abstractNumId w:val="3"/>
+    <w:abstractNumId w:val="4"/>
+  </w:num>
+  <w:num w:numId="17" w16cid:durableId="1732533546">
+    <w:abstractNumId w:val="2"/>
   </w:num>
 </w:numbering>
 </file>
@@ -4981,7 +5577,6 @@
   <w:style w:type="character" w:default="1" w:styleId="Policepardfaut">
     <w:name w:val="Default Paragraph Font"/>
     <w:uiPriority w:val="1"/>
-    <w:semiHidden/>
     <w:unhideWhenUsed/>
   </w:style>
   <w:style w:type="table" w:default="1" w:styleId="TableauNormal">
@@ -5655,6 +6250,36 @@
       <w:szCs w:val="18"/>
     </w:rPr>
   </w:style>
+  <w:style w:type="paragraph" w:styleId="NormalWeb">
+    <w:name w:val="Normal (Web)"/>
+    <w:basedOn w:val="Normal"/>
+    <w:uiPriority w:val="99"/>
+    <w:semiHidden/>
+    <w:unhideWhenUsed/>
+    <w:rsid w:val="002A5CCA"/>
+    <w:pPr>
+      <w:spacing w:before="100" w:beforeAutospacing="1" w:after="100" w:afterAutospacing="1" w:line="240" w:lineRule="auto"/>
+    </w:pPr>
+    <w:rPr>
+      <w:rFonts w:eastAsia="Times New Roman" w:cs="Times New Roman"/>
+      <w:kern w:val="0"/>
+      <w:lang w:eastAsia="en-CA"/>
+      <w14:ligatures w14:val="none"/>
+    </w:rPr>
+  </w:style>
+  <w:style w:type="character" w:styleId="CodeHTML">
+    <w:name w:val="HTML Code"/>
+    <w:basedOn w:val="Policepardfaut"/>
+    <w:uiPriority w:val="99"/>
+    <w:semiHidden/>
+    <w:unhideWhenUsed/>
+    <w:rsid w:val="002A5CCA"/>
+    <w:rPr>
+      <w:rFonts w:ascii="Courier New" w:eastAsia="Times New Roman" w:hAnsi="Courier New" w:cs="Courier New"/>
+      <w:sz w:val="20"/>
+      <w:szCs w:val="20"/>
+    </w:rPr>
+  </w:style>
 </w:styles>
 </file>
 

--- a/docs/ERD.docx
+++ b/docs/ERD.docx
@@ -1307,11 +1307,16 @@
         <w:t xml:space="preserve"> such as preventing double-booking of rooms or trainers and retaining a historical record of </w:t>
       </w:r>
       <w:r>
-        <w:t>health metrics and other operational events.</w:t>
+        <w:t xml:space="preserve">health metrics and other operational </w:t>
+      </w:r>
+      <w:proofErr w:type="gramStart"/>
+      <w:r>
+        <w:t>events.</w:t>
       </w:r>
       <w:r>
         <w:t>.</w:t>
       </w:r>
+      <w:proofErr w:type="gramEnd"/>
     </w:p>
     <w:p>
       <w:pPr>
@@ -2033,10 +2038,10 @@
           <w:noProof/>
         </w:rPr>
         <w:drawing>
-          <wp:inline distT="0" distB="0" distL="0" distR="0" wp14:anchorId="1FE73B52" wp14:editId="30D6C80C">
+          <wp:inline distT="0" distB="0" distL="0" distR="0" wp14:anchorId="6B1F92F2" wp14:editId="33542F1D">
             <wp:extent cx="5943600" cy="5139690"/>
             <wp:effectExtent l="0" t="0" r="0" b="3810"/>
-            <wp:docPr id="405012931" name="Image 2" descr="Une image contenant diagramme, dessin, Dessin technique, texte&#10;&#10;Le contenu généré par l’IA peut être incorrect."/>
+            <wp:docPr id="1503718728" name="Image 1" descr="Une image contenant diagramme, dessin, Dessin technique, texte&#10;&#10;Le contenu généré par l’IA peut être incorrect."/>
             <wp:cNvGraphicFramePr>
               <a:graphicFrameLocks xmlns:a="http://schemas.openxmlformats.org/drawingml/2006/main" noChangeAspect="1"/>
             </wp:cNvGraphicFramePr>
@@ -2044,7 +2049,7 @@
               <a:graphicData uri="http://schemas.openxmlformats.org/drawingml/2006/picture">
                 <pic:pic xmlns:pic="http://schemas.openxmlformats.org/drawingml/2006/picture">
                   <pic:nvPicPr>
-                    <pic:cNvPr id="405012931" name="Image 2" descr="Une image contenant diagramme, dessin, Dessin technique, texte&#10;&#10;Le contenu généré par l’IA peut être incorrect."/>
+                    <pic:cNvPr id="1503718728" name="Image 1" descr="Une image contenant diagramme, dessin, Dessin technique, texte&#10;&#10;Le contenu généré par l’IA peut être incorrect."/>
                     <pic:cNvPicPr/>
                   </pic:nvPicPr>
                   <pic:blipFill>
@@ -2208,7 +2213,15 @@
         <w:t>1NF</w:t>
       </w:r>
       <w:r>
-        <w:t>: Every attribute stores atomic values only. Repeating information (fitness goals, health metrics, trainer availability slots, equipment items, PT sessions) is stored in separate tables (FITNESS_GOAL, HEALTH_METRIC, TRAINER_AVAILABILITY, EQUIPMENT, PT_SESSION), so there are no multivalued attributes.</w:t>
+        <w:t xml:space="preserve">: Every attribute </w:t>
+      </w:r>
+      <w:proofErr w:type="gramStart"/>
+      <w:r>
+        <w:t>stores</w:t>
+      </w:r>
+      <w:proofErr w:type="gramEnd"/>
+      <w:r>
+        <w:t xml:space="preserve"> atomic values only. Repeating information (fitness goals, health metrics, trainer availability slots, equipment items, PT sessions) is stored in separate tables (FITNESS_GOAL, HEALTH_METRIC, TRAINER_AVAILABILITY, EQUIPMENT, PT_SESSION), so there are no multivalued attributes.</w:t>
       </w:r>
     </w:p>
     <w:p>
@@ -2226,7 +2239,60 @@
         <w:t>2NF</w:t>
       </w:r>
       <w:r>
-        <w:t xml:space="preserve">: The only relation with a composite key is FITNESS_GOAL(member_id, goal_seq). All non-key attributes (goal_type, target_value, start_date, target_date, status) depend on the </w:t>
+        <w:t>: The only relation with a composite key is FITNESS_</w:t>
+      </w:r>
+      <w:proofErr w:type="gramStart"/>
+      <w:r>
+        <w:t>GOAL(</w:t>
+      </w:r>
+      <w:proofErr w:type="spellStart"/>
+      <w:proofErr w:type="gramEnd"/>
+      <w:r>
+        <w:t>member_id</w:t>
+      </w:r>
+      <w:proofErr w:type="spellEnd"/>
+      <w:r>
+        <w:t xml:space="preserve">, </w:t>
+      </w:r>
+      <w:proofErr w:type="spellStart"/>
+      <w:r>
+        <w:t>goal_seq</w:t>
+      </w:r>
+      <w:proofErr w:type="spellEnd"/>
+      <w:r>
+        <w:t>). All non-key attributes (</w:t>
+      </w:r>
+      <w:proofErr w:type="spellStart"/>
+      <w:r>
+        <w:t>goal_type</w:t>
+      </w:r>
+      <w:proofErr w:type="spellEnd"/>
+      <w:r>
+        <w:t xml:space="preserve">, </w:t>
+      </w:r>
+      <w:proofErr w:type="spellStart"/>
+      <w:r>
+        <w:t>target_value</w:t>
+      </w:r>
+      <w:proofErr w:type="spellEnd"/>
+      <w:r>
+        <w:t xml:space="preserve">, </w:t>
+      </w:r>
+      <w:proofErr w:type="spellStart"/>
+      <w:r>
+        <w:t>start_date</w:t>
+      </w:r>
+      <w:proofErr w:type="spellEnd"/>
+      <w:r>
+        <w:t xml:space="preserve">, </w:t>
+      </w:r>
+      <w:proofErr w:type="spellStart"/>
+      <w:r>
+        <w:t>target_date</w:t>
+      </w:r>
+      <w:proofErr w:type="spellEnd"/>
+      <w:r>
+        <w:t xml:space="preserve">, status) depend on the </w:t>
       </w:r>
       <w:r>
         <w:rPr>
@@ -2236,7 +2302,23 @@
         <w:t>whole</w:t>
       </w:r>
       <w:r>
-        <w:t xml:space="preserve"> key (member_id, goal_seq), not on just one component. The other relations have single-attribute primary keys, so 2NF holds trivially.</w:t>
+        <w:t xml:space="preserve"> key (</w:t>
+      </w:r>
+      <w:proofErr w:type="spellStart"/>
+      <w:r>
+        <w:t>member_id</w:t>
+      </w:r>
+      <w:proofErr w:type="spellEnd"/>
+      <w:r>
+        <w:t xml:space="preserve">, </w:t>
+      </w:r>
+      <w:proofErr w:type="spellStart"/>
+      <w:r>
+        <w:t>goal_seq</w:t>
+      </w:r>
+      <w:proofErr w:type="spellEnd"/>
+      <w:r>
+        <w:t>), not on just one component. The other relations have single-attribute primary keys, so 2NF holds trivially.</w:t>
       </w:r>
     </w:p>
     <w:p>
@@ -2264,7 +2346,92 @@
         <w:t>directly</w:t>
       </w:r>
       <w:r>
-        <w:t xml:space="preserve"> on the key and not on other non-key attributes. For example, in PT_SESSION(session_id, member_id, trainer_id, room_id, admin_id, start_time, end_time, status) all attributes describe the session identified by session_id; there are no dependencies such as room_id → status or category → status in EQUIPMENT. Similarly, MEMBER, TRAINER, ADMIN, HEALTH_METRIC, TRAINER_AVAILABILITY, ROOM, and MANAGE have a single key and no non-key→non-key functional dependencies.</w:t>
+        <w:t xml:space="preserve"> on the key and not on other non-key attributes. For example, in PT_</w:t>
+      </w:r>
+      <w:proofErr w:type="gramStart"/>
+      <w:r>
+        <w:t>SESSION(</w:t>
+      </w:r>
+      <w:proofErr w:type="spellStart"/>
+      <w:proofErr w:type="gramEnd"/>
+      <w:r>
+        <w:t>session_id</w:t>
+      </w:r>
+      <w:proofErr w:type="spellEnd"/>
+      <w:r>
+        <w:t xml:space="preserve">, </w:t>
+      </w:r>
+      <w:proofErr w:type="spellStart"/>
+      <w:r>
+        <w:t>member_id</w:t>
+      </w:r>
+      <w:proofErr w:type="spellEnd"/>
+      <w:r>
+        <w:t xml:space="preserve">, </w:t>
+      </w:r>
+      <w:proofErr w:type="spellStart"/>
+      <w:r>
+        <w:t>trainer_id</w:t>
+      </w:r>
+      <w:proofErr w:type="spellEnd"/>
+      <w:r>
+        <w:t xml:space="preserve">, </w:t>
+      </w:r>
+      <w:proofErr w:type="spellStart"/>
+      <w:r>
+        <w:t>room_id</w:t>
+      </w:r>
+      <w:proofErr w:type="spellEnd"/>
+      <w:r>
+        <w:t xml:space="preserve">, </w:t>
+      </w:r>
+      <w:proofErr w:type="spellStart"/>
+      <w:r>
+        <w:t>admin_id</w:t>
+      </w:r>
+      <w:proofErr w:type="spellEnd"/>
+      <w:r>
+        <w:t xml:space="preserve">, </w:t>
+      </w:r>
+      <w:proofErr w:type="spellStart"/>
+      <w:r>
+        <w:t>start_time</w:t>
+      </w:r>
+      <w:proofErr w:type="spellEnd"/>
+      <w:r>
+        <w:t xml:space="preserve">, </w:t>
+      </w:r>
+      <w:proofErr w:type="spellStart"/>
+      <w:r>
+        <w:t>end_time</w:t>
+      </w:r>
+      <w:proofErr w:type="spellEnd"/>
+      <w:r>
+        <w:t xml:space="preserve">, status) all attributes describe the session identified by </w:t>
+      </w:r>
+      <w:proofErr w:type="spellStart"/>
+      <w:r>
+        <w:t>session_id</w:t>
+      </w:r>
+      <w:proofErr w:type="spellEnd"/>
+      <w:r>
+        <w:t xml:space="preserve">; there are no dependencies such as </w:t>
+      </w:r>
+      <w:proofErr w:type="spellStart"/>
+      <w:r>
+        <w:t>room_id</w:t>
+      </w:r>
+      <w:proofErr w:type="spellEnd"/>
+      <w:r>
+        <w:t xml:space="preserve"> → status or category → status in EQUIPMENT. Similarly, MEMBER, TRAINER, ADMIN, HEALTH_METRIC, TRAINER_AVAILABILITY, ROOM, and MANAGE have a single key and no </w:t>
+      </w:r>
+      <w:proofErr w:type="spellStart"/>
+      <w:r>
+        <w:t>non-key→non-key</w:t>
+      </w:r>
+      <w:proofErr w:type="spellEnd"/>
+      <w:r>
+        <w:t xml:space="preserve"> functional dependencies.</w:t>
       </w:r>
     </w:p>
     <w:p>
@@ -2316,6 +2483,7 @@
       <w:r>
         <w:t xml:space="preserve">, </w:t>
       </w:r>
+      <w:proofErr w:type="spellStart"/>
       <w:r>
         <w:rPr>
           <w:rStyle w:val="CodeHTML"/>
@@ -2323,9 +2491,11 @@
         </w:rPr>
         <w:t>PTSession</w:t>
       </w:r>
+      <w:proofErr w:type="spellEnd"/>
       <w:r>
         <w:t xml:space="preserve">, and </w:t>
       </w:r>
+      <w:proofErr w:type="spellStart"/>
       <w:r>
         <w:rPr>
           <w:rStyle w:val="CodeHTML"/>
@@ -2333,6 +2503,7 @@
         </w:rPr>
         <w:t>TrainerAvailability</w:t>
       </w:r>
+      <w:proofErr w:type="spellEnd"/>
       <w:r>
         <w:t xml:space="preserve">, while Hibernate translates these operations into the appropriate </w:t>
       </w:r>
@@ -2460,15 +2631,18 @@
       <w:r>
         <w:t xml:space="preserve"> and </w:t>
       </w:r>
+      <w:proofErr w:type="spellStart"/>
       <w:r>
         <w:rPr>
           <w:rStyle w:val="lev"/>
         </w:rPr>
         <w:t>PTSession</w:t>
       </w:r>
+      <w:proofErr w:type="spellEnd"/>
       <w:r>
         <w:t xml:space="preserve"> entities. A member can participate in many PT sessions, while each session is linked to exactly one member and one trainer. This is implemented by storing foreign keys (</w:t>
       </w:r>
+      <w:proofErr w:type="spellStart"/>
       <w:r>
         <w:rPr>
           <w:rStyle w:val="CodeHTML"/>
@@ -2476,9 +2650,11 @@
         </w:rPr>
         <w:t>member_id</w:t>
       </w:r>
+      <w:proofErr w:type="spellEnd"/>
       <w:r>
         <w:t xml:space="preserve">, </w:t>
       </w:r>
+      <w:proofErr w:type="spellStart"/>
       <w:r>
         <w:rPr>
           <w:rStyle w:val="CodeHTML"/>
@@ -2486,9 +2662,11 @@
         </w:rPr>
         <w:t>trainer_id</w:t>
       </w:r>
+      <w:proofErr w:type="spellEnd"/>
       <w:r>
         <w:t xml:space="preserve">, </w:t>
       </w:r>
+      <w:proofErr w:type="spellStart"/>
       <w:r>
         <w:rPr>
           <w:rStyle w:val="CodeHTML"/>
@@ -2496,9 +2674,11 @@
         </w:rPr>
         <w:t>room_id</w:t>
       </w:r>
+      <w:proofErr w:type="spellEnd"/>
       <w:r>
         <w:t xml:space="preserve">, </w:t>
       </w:r>
+      <w:proofErr w:type="spellStart"/>
       <w:r>
         <w:rPr>
           <w:rStyle w:val="CodeHTML"/>
@@ -2506,6 +2686,7 @@
         </w:rPr>
         <w:t>admin_id</w:t>
       </w:r>
+      <w:proofErr w:type="spellEnd"/>
       <w:r>
         <w:t xml:space="preserve">) and mapping them to object references using </w:t>
       </w:r>
@@ -2528,7 +2709,15 @@
     </w:p>
     <w:p>
       <w:r>
-        <w:t>@Table(name = "member")</w:t>
+        <w:t>@</w:t>
+      </w:r>
+      <w:proofErr w:type="gramStart"/>
+      <w:r>
+        <w:t>Table(</w:t>
+      </w:r>
+      <w:proofErr w:type="gramEnd"/>
+      <w:r>
+        <w:t>name = "member")</w:t>
       </w:r>
     </w:p>
     <w:p>
@@ -2544,56 +2733,179 @@
     </w:p>
     <w:p>
       <w:r>
-        <w:t xml:space="preserve">    @GeneratedValue(strategy = GenerationType.IDENTITY)</w:t>
-      </w:r>
-    </w:p>
-    <w:p>
-      <w:r>
-        <w:t xml:space="preserve">    @Column(name = "member_id")</w:t>
-      </w:r>
-    </w:p>
-    <w:p>
-      <w:r>
-        <w:t xml:space="preserve">    private Long memberId;</w:t>
-      </w:r>
+        <w:t xml:space="preserve">    @</w:t>
+      </w:r>
+      <w:proofErr w:type="gramStart"/>
+      <w:r>
+        <w:t>GeneratedValue(</w:t>
+      </w:r>
+      <w:proofErr w:type="gramEnd"/>
+      <w:r>
+        <w:t xml:space="preserve">strategy = </w:t>
+      </w:r>
+      <w:proofErr w:type="spellStart"/>
+      <w:r>
+        <w:t>GenerationType.IDENTITY</w:t>
+      </w:r>
+      <w:proofErr w:type="spellEnd"/>
+      <w:r>
+        <w:t>)</w:t>
+      </w:r>
+    </w:p>
+    <w:p>
+      <w:r>
+        <w:t xml:space="preserve">    @</w:t>
+      </w:r>
+      <w:proofErr w:type="gramStart"/>
+      <w:r>
+        <w:t>Column(</w:t>
+      </w:r>
+      <w:proofErr w:type="gramEnd"/>
+      <w:r>
+        <w:t>name = "</w:t>
+      </w:r>
+      <w:proofErr w:type="spellStart"/>
+      <w:r>
+        <w:t>member_id</w:t>
+      </w:r>
+      <w:proofErr w:type="spellEnd"/>
+      <w:r>
+        <w:t>")</w:t>
+      </w:r>
+    </w:p>
+    <w:p>
+      <w:r>
+        <w:t xml:space="preserve">    private Long </w:t>
+      </w:r>
+      <w:proofErr w:type="spellStart"/>
+      <w:proofErr w:type="gramStart"/>
+      <w:r>
+        <w:t>memberId</w:t>
+      </w:r>
+      <w:proofErr w:type="spellEnd"/>
+      <w:r>
+        <w:t>;</w:t>
+      </w:r>
+      <w:proofErr w:type="gramEnd"/>
     </w:p>
     <w:p/>
     <w:p>
       <w:r>
-        <w:t xml:space="preserve">    @Column(name = "full_name", nullable = false)</w:t>
-      </w:r>
-    </w:p>
-    <w:p>
-      <w:r>
-        <w:t xml:space="preserve">    private String fullName;</w:t>
-      </w:r>
+        <w:t xml:space="preserve">    @</w:t>
+      </w:r>
+      <w:proofErr w:type="gramStart"/>
+      <w:r>
+        <w:t>Column(</w:t>
+      </w:r>
+      <w:proofErr w:type="gramEnd"/>
+      <w:r>
+        <w:t>name = "</w:t>
+      </w:r>
+      <w:proofErr w:type="spellStart"/>
+      <w:r>
+        <w:t>full_name</w:t>
+      </w:r>
+      <w:proofErr w:type="spellEnd"/>
+      <w:r>
+        <w:t>", nullable = false)</w:t>
+      </w:r>
+    </w:p>
+    <w:p>
+      <w:r>
+        <w:t xml:space="preserve">    private String </w:t>
+      </w:r>
+      <w:proofErr w:type="spellStart"/>
+      <w:proofErr w:type="gramStart"/>
+      <w:r>
+        <w:t>fullName</w:t>
+      </w:r>
+      <w:proofErr w:type="spellEnd"/>
+      <w:r>
+        <w:t>;</w:t>
+      </w:r>
+      <w:proofErr w:type="gramEnd"/>
     </w:p>
     <w:p/>
     <w:p>
       <w:r>
-        <w:t xml:space="preserve">    @Column(name = "email", nullable = false, unique = true)</w:t>
-      </w:r>
-    </w:p>
-    <w:p>
-      <w:r>
-        <w:t xml:space="preserve">    private String email;</w:t>
-      </w:r>
+        <w:t xml:space="preserve">    @</w:t>
+      </w:r>
+      <w:proofErr w:type="gramStart"/>
+      <w:r>
+        <w:t>Column(</w:t>
+      </w:r>
+      <w:proofErr w:type="gramEnd"/>
+      <w:r>
+        <w:t>name = "email", nullable = false, unique = true)</w:t>
+      </w:r>
+    </w:p>
+    <w:p>
+      <w:r>
+        <w:t xml:space="preserve">    private String </w:t>
+      </w:r>
+      <w:proofErr w:type="gramStart"/>
+      <w:r>
+        <w:t>email;</w:t>
+      </w:r>
+      <w:proofErr w:type="gramEnd"/>
     </w:p>
     <w:p/>
     <w:p>
       <w:r>
-        <w:t xml:space="preserve">    @Column(name = "password_hash", nullable = false)</w:t>
-      </w:r>
-    </w:p>
-    <w:p>
-      <w:r>
-        <w:t xml:space="preserve">    private String passwordHash;</w:t>
-      </w:r>
+        <w:t xml:space="preserve">    @</w:t>
+      </w:r>
+      <w:proofErr w:type="gramStart"/>
+      <w:r>
+        <w:t>Column(</w:t>
+      </w:r>
+      <w:proofErr w:type="gramEnd"/>
+      <w:r>
+        <w:t>name = "</w:t>
+      </w:r>
+      <w:proofErr w:type="spellStart"/>
+      <w:r>
+        <w:t>password_hash</w:t>
+      </w:r>
+      <w:proofErr w:type="spellEnd"/>
+      <w:r>
+        <w:t>", nullable = false)</w:t>
+      </w:r>
+    </w:p>
+    <w:p>
+      <w:r>
+        <w:t xml:space="preserve">    private String </w:t>
+      </w:r>
+      <w:proofErr w:type="spellStart"/>
+      <w:proofErr w:type="gramStart"/>
+      <w:r>
+        <w:t>passwordHash</w:t>
+      </w:r>
+      <w:proofErr w:type="spellEnd"/>
+      <w:r>
+        <w:t>;</w:t>
+      </w:r>
+      <w:proofErr w:type="gramEnd"/>
     </w:p>
     <w:p/>
     <w:p>
       <w:r>
-        <w:t xml:space="preserve">    // ... dateOfBirth, gender, joinDate, status, getters/setters</w:t>
+        <w:t xml:space="preserve">    // ... </w:t>
+      </w:r>
+      <w:proofErr w:type="spellStart"/>
+      <w:r>
+        <w:t>dateOfBirth</w:t>
+      </w:r>
+      <w:proofErr w:type="spellEnd"/>
+      <w:r>
+        <w:t xml:space="preserve">, gender, </w:t>
+      </w:r>
+      <w:proofErr w:type="spellStart"/>
+      <w:r>
+        <w:t>joinDate</w:t>
+      </w:r>
+      <w:proofErr w:type="spellEnd"/>
+      <w:r>
+        <w:t>, status, getters/setters</w:t>
       </w:r>
     </w:p>
     <w:p>
@@ -2632,12 +2944,48 @@
         <w:rPr>
           <w:lang w:val="fr-FR"/>
         </w:rPr>
-        <w:t>@Table(name = "pt_session")</w:t>
-      </w:r>
-    </w:p>
-    <w:p>
-      <w:r>
-        <w:t>public class PTSession {</w:t>
+        <w:t>@</w:t>
+      </w:r>
+      <w:proofErr w:type="gramStart"/>
+      <w:r>
+        <w:rPr>
+          <w:lang w:val="fr-FR"/>
+        </w:rPr>
+        <w:t>Table(</w:t>
+      </w:r>
+      <w:proofErr w:type="gramEnd"/>
+      <w:r>
+        <w:rPr>
+          <w:lang w:val="fr-FR"/>
+        </w:rPr>
+        <w:t>name = "</w:t>
+      </w:r>
+      <w:proofErr w:type="spellStart"/>
+      <w:r>
+        <w:rPr>
+          <w:lang w:val="fr-FR"/>
+        </w:rPr>
+        <w:t>pt_session</w:t>
+      </w:r>
+      <w:proofErr w:type="spellEnd"/>
+      <w:r>
+        <w:rPr>
+          <w:lang w:val="fr-FR"/>
+        </w:rPr>
+        <w:t>")</w:t>
+      </w:r>
+    </w:p>
+    <w:p>
+      <w:r>
+        <w:t xml:space="preserve">public class </w:t>
+      </w:r>
+      <w:proofErr w:type="spellStart"/>
+      <w:r>
+        <w:t>PTSession</w:t>
+      </w:r>
+      <w:proofErr w:type="spellEnd"/>
+      <w:r>
+        <w:t xml:space="preserve"> {</w:t>
       </w:r>
     </w:p>
     <w:p/>
@@ -2648,50 +2996,160 @@
     </w:p>
     <w:p>
       <w:r>
-        <w:t xml:space="preserve">    @GeneratedValue(strategy = GenerationType.IDENTITY)</w:t>
-      </w:r>
-    </w:p>
-    <w:p>
-      <w:r>
-        <w:t xml:space="preserve">    @Column(name = "session_id")</w:t>
-      </w:r>
-    </w:p>
-    <w:p>
-      <w:r>
-        <w:t xml:space="preserve">    private Long sessionId;</w:t>
-      </w:r>
+        <w:t xml:space="preserve">    @</w:t>
+      </w:r>
+      <w:proofErr w:type="gramStart"/>
+      <w:r>
+        <w:t>GeneratedValue(</w:t>
+      </w:r>
+      <w:proofErr w:type="gramEnd"/>
+      <w:r>
+        <w:t xml:space="preserve">strategy = </w:t>
+      </w:r>
+      <w:proofErr w:type="spellStart"/>
+      <w:r>
+        <w:t>GenerationType.IDENTITY</w:t>
+      </w:r>
+      <w:proofErr w:type="spellEnd"/>
+      <w:r>
+        <w:t>)</w:t>
+      </w:r>
+    </w:p>
+    <w:p>
+      <w:r>
+        <w:t xml:space="preserve">    @</w:t>
+      </w:r>
+      <w:proofErr w:type="gramStart"/>
+      <w:r>
+        <w:t>Column(</w:t>
+      </w:r>
+      <w:proofErr w:type="gramEnd"/>
+      <w:r>
+        <w:t>name = "</w:t>
+      </w:r>
+      <w:proofErr w:type="spellStart"/>
+      <w:r>
+        <w:t>session_id</w:t>
+      </w:r>
+      <w:proofErr w:type="spellEnd"/>
+      <w:r>
+        <w:t>")</w:t>
+      </w:r>
+    </w:p>
+    <w:p>
+      <w:r>
+        <w:t xml:space="preserve">    private Long </w:t>
+      </w:r>
+      <w:proofErr w:type="spellStart"/>
+      <w:proofErr w:type="gramStart"/>
+      <w:r>
+        <w:t>sessionId</w:t>
+      </w:r>
+      <w:proofErr w:type="spellEnd"/>
+      <w:r>
+        <w:t>;</w:t>
+      </w:r>
+      <w:proofErr w:type="gramEnd"/>
     </w:p>
     <w:p/>
     <w:p>
       <w:r>
-        <w:t xml:space="preserve">    @ManyToOne(optional = false)</w:t>
-      </w:r>
-    </w:p>
-    <w:p>
-      <w:r>
-        <w:t xml:space="preserve">    @JoinColumn(name = "member_id", nullable = false)</w:t>
-      </w:r>
-    </w:p>
-    <w:p>
-      <w:r>
-        <w:t xml:space="preserve">    private Member member;</w:t>
-      </w:r>
+        <w:t xml:space="preserve">    @</w:t>
+      </w:r>
+      <w:proofErr w:type="gramStart"/>
+      <w:r>
+        <w:t>ManyToOne(</w:t>
+      </w:r>
+      <w:proofErr w:type="gramEnd"/>
+      <w:r>
+        <w:t>optional = false)</w:t>
+      </w:r>
+    </w:p>
+    <w:p>
+      <w:r>
+        <w:t xml:space="preserve">    @</w:t>
+      </w:r>
+      <w:proofErr w:type="gramStart"/>
+      <w:r>
+        <w:t>JoinColumn(</w:t>
+      </w:r>
+      <w:proofErr w:type="gramEnd"/>
+      <w:r>
+        <w:t>name = "</w:t>
+      </w:r>
+      <w:proofErr w:type="spellStart"/>
+      <w:r>
+        <w:t>member_id</w:t>
+      </w:r>
+      <w:proofErr w:type="spellEnd"/>
+      <w:r>
+        <w:t>", nullable = false)</w:t>
+      </w:r>
+    </w:p>
+    <w:p>
+      <w:r>
+        <w:t xml:space="preserve">    private Member </w:t>
+      </w:r>
+      <w:proofErr w:type="spellStart"/>
+      <w:proofErr w:type="gramStart"/>
+      <w:r>
+        <w:t>member</w:t>
+      </w:r>
+      <w:proofErr w:type="spellEnd"/>
+      <w:r>
+        <w:t>;</w:t>
+      </w:r>
+      <w:proofErr w:type="gramEnd"/>
     </w:p>
     <w:p/>
     <w:p>
       <w:r>
-        <w:t xml:space="preserve">    @ManyToOne(optional = false)</w:t>
-      </w:r>
-    </w:p>
-    <w:p>
-      <w:r>
-        <w:t xml:space="preserve">    @JoinColumn(name = "trainer_id", nullable = false)</w:t>
-      </w:r>
-    </w:p>
-    <w:p>
-      <w:r>
-        <w:t xml:space="preserve">    private Trainer trainer;</w:t>
-      </w:r>
+        <w:t xml:space="preserve">    @</w:t>
+      </w:r>
+      <w:proofErr w:type="gramStart"/>
+      <w:r>
+        <w:t>ManyToOne(</w:t>
+      </w:r>
+      <w:proofErr w:type="gramEnd"/>
+      <w:r>
+        <w:t>optional = false)</w:t>
+      </w:r>
+    </w:p>
+    <w:p>
+      <w:r>
+        <w:t xml:space="preserve">    @</w:t>
+      </w:r>
+      <w:proofErr w:type="gramStart"/>
+      <w:r>
+        <w:t>JoinColumn(</w:t>
+      </w:r>
+      <w:proofErr w:type="gramEnd"/>
+      <w:r>
+        <w:t>name = "</w:t>
+      </w:r>
+      <w:proofErr w:type="spellStart"/>
+      <w:r>
+        <w:t>trainer_id</w:t>
+      </w:r>
+      <w:proofErr w:type="spellEnd"/>
+      <w:r>
+        <w:t>", nullable = false)</w:t>
+      </w:r>
+    </w:p>
+    <w:p>
+      <w:r>
+        <w:t xml:space="preserve">    private Trainer </w:t>
+      </w:r>
+      <w:proofErr w:type="spellStart"/>
+      <w:proofErr w:type="gramStart"/>
+      <w:r>
+        <w:t>trainer</w:t>
+      </w:r>
+      <w:proofErr w:type="spellEnd"/>
+      <w:r>
+        <w:t>;</w:t>
+      </w:r>
+      <w:proofErr w:type="gramEnd"/>
     </w:p>
     <w:p/>
     <w:p>
@@ -2701,12 +3159,41 @@
     </w:p>
     <w:p>
       <w:r>
-        <w:t xml:space="preserve">    @JoinColumn(name = "room_id")</w:t>
-      </w:r>
-    </w:p>
-    <w:p>
-      <w:r>
-        <w:t xml:space="preserve">    private Room room;        // assigned by admin</w:t>
+        <w:t xml:space="preserve">    @</w:t>
+      </w:r>
+      <w:proofErr w:type="gramStart"/>
+      <w:r>
+        <w:t>JoinColumn(</w:t>
+      </w:r>
+      <w:proofErr w:type="gramEnd"/>
+      <w:r>
+        <w:t>name = "</w:t>
+      </w:r>
+      <w:proofErr w:type="spellStart"/>
+      <w:r>
+        <w:t>room_id</w:t>
+      </w:r>
+      <w:proofErr w:type="spellEnd"/>
+      <w:r>
+        <w:t>")</w:t>
+      </w:r>
+    </w:p>
+    <w:p>
+      <w:r>
+        <w:t xml:space="preserve">    private Room </w:t>
+      </w:r>
+      <w:proofErr w:type="spellStart"/>
+      <w:proofErr w:type="gramStart"/>
+      <w:r>
+        <w:t>room</w:t>
+      </w:r>
+      <w:proofErr w:type="spellEnd"/>
+      <w:r>
+        <w:t xml:space="preserve">;   </w:t>
+      </w:r>
+      <w:proofErr w:type="gramEnd"/>
+      <w:r>
+        <w:t xml:space="preserve">     // assigned by admin</w:t>
       </w:r>
     </w:p>
     <w:p/>
@@ -2717,45 +3204,158 @@
     </w:p>
     <w:p>
       <w:r>
-        <w:t xml:space="preserve">    @JoinColumn(name = "admin_id")</w:t>
-      </w:r>
-    </w:p>
-    <w:p>
-      <w:r>
-        <w:t xml:space="preserve">    private Admin admin;      // admin who validated the booking</w:t>
+        <w:t xml:space="preserve">    @</w:t>
+      </w:r>
+      <w:proofErr w:type="gramStart"/>
+      <w:r>
+        <w:t>JoinColumn(</w:t>
+      </w:r>
+      <w:proofErr w:type="gramEnd"/>
+      <w:r>
+        <w:t>name = "</w:t>
+      </w:r>
+      <w:proofErr w:type="spellStart"/>
+      <w:r>
+        <w:t>admin_id</w:t>
+      </w:r>
+      <w:proofErr w:type="spellEnd"/>
+      <w:r>
+        <w:t>")</w:t>
+      </w:r>
+    </w:p>
+    <w:p>
+      <w:r>
+        <w:t xml:space="preserve">    private Admin </w:t>
+      </w:r>
+      <w:proofErr w:type="spellStart"/>
+      <w:proofErr w:type="gramStart"/>
+      <w:r>
+        <w:t>admin</w:t>
+      </w:r>
+      <w:proofErr w:type="spellEnd"/>
+      <w:r>
+        <w:t xml:space="preserve">;   </w:t>
+      </w:r>
+      <w:proofErr w:type="gramEnd"/>
+      <w:r>
+        <w:t xml:space="preserve">   // admin who validated the booking</w:t>
       </w:r>
     </w:p>
     <w:p/>
     <w:p>
       <w:r>
-        <w:t xml:space="preserve">    @Column(name = "start_time", nullable = false)</w:t>
-      </w:r>
-    </w:p>
-    <w:p>
-      <w:r>
-        <w:t xml:space="preserve">    private LocalDateTime startTime;</w:t>
-      </w:r>
+        <w:t xml:space="preserve">    @</w:t>
+      </w:r>
+      <w:proofErr w:type="gramStart"/>
+      <w:r>
+        <w:t>Column(</w:t>
+      </w:r>
+      <w:proofErr w:type="gramEnd"/>
+      <w:r>
+        <w:t>name = "</w:t>
+      </w:r>
+      <w:proofErr w:type="spellStart"/>
+      <w:r>
+        <w:t>start_time</w:t>
+      </w:r>
+      <w:proofErr w:type="spellEnd"/>
+      <w:r>
+        <w:t>", nullable = false)</w:t>
+      </w:r>
+    </w:p>
+    <w:p>
+      <w:r>
+        <w:t xml:space="preserve">    private </w:t>
+      </w:r>
+      <w:proofErr w:type="spellStart"/>
+      <w:r>
+        <w:t>LocalDateTime</w:t>
+      </w:r>
+      <w:proofErr w:type="spellEnd"/>
+      <w:r>
+        <w:t xml:space="preserve"> </w:t>
+      </w:r>
+      <w:proofErr w:type="spellStart"/>
+      <w:proofErr w:type="gramStart"/>
+      <w:r>
+        <w:t>startTime</w:t>
+      </w:r>
+      <w:proofErr w:type="spellEnd"/>
+      <w:r>
+        <w:t>;</w:t>
+      </w:r>
+      <w:proofErr w:type="gramEnd"/>
     </w:p>
     <w:p/>
     <w:p>
       <w:r>
-        <w:t xml:space="preserve">    @Column(name = "end_time", nullable = false)</w:t>
-      </w:r>
-    </w:p>
-    <w:p>
-      <w:r>
-        <w:t xml:space="preserve">    private LocalDateTime endTime;</w:t>
-      </w:r>
+        <w:t xml:space="preserve">    @</w:t>
+      </w:r>
+      <w:proofErr w:type="gramStart"/>
+      <w:r>
+        <w:t>Column(</w:t>
+      </w:r>
+      <w:proofErr w:type="gramEnd"/>
+      <w:r>
+        <w:t>name = "</w:t>
+      </w:r>
+      <w:proofErr w:type="spellStart"/>
+      <w:r>
+        <w:t>end_time</w:t>
+      </w:r>
+      <w:proofErr w:type="spellEnd"/>
+      <w:r>
+        <w:t>", nullable = false)</w:t>
+      </w:r>
+    </w:p>
+    <w:p>
+      <w:r>
+        <w:t xml:space="preserve">    private </w:t>
+      </w:r>
+      <w:proofErr w:type="spellStart"/>
+      <w:r>
+        <w:t>LocalDateTime</w:t>
+      </w:r>
+      <w:proofErr w:type="spellEnd"/>
+      <w:r>
+        <w:t xml:space="preserve"> </w:t>
+      </w:r>
+      <w:proofErr w:type="spellStart"/>
+      <w:proofErr w:type="gramStart"/>
+      <w:r>
+        <w:t>endTime</w:t>
+      </w:r>
+      <w:proofErr w:type="spellEnd"/>
+      <w:r>
+        <w:t>;</w:t>
+      </w:r>
+      <w:proofErr w:type="gramEnd"/>
     </w:p>
     <w:p/>
     <w:p>
       <w:r>
-        <w:t xml:space="preserve">    @Column(name = "status", nullable = false)</w:t>
-      </w:r>
-    </w:p>
-    <w:p>
-      <w:r>
-        <w:t xml:space="preserve">    private String status;    // PENDING, VALIDATED, RESCHEDULED, CANCELLED, ...</w:t>
+        <w:t xml:space="preserve">    @</w:t>
+      </w:r>
+      <w:proofErr w:type="gramStart"/>
+      <w:r>
+        <w:t>Column(</w:t>
+      </w:r>
+      <w:proofErr w:type="gramEnd"/>
+      <w:r>
+        <w:t>name = "status", nullable = false)</w:t>
+      </w:r>
+    </w:p>
+    <w:p>
+      <w:r>
+        <w:t xml:space="preserve">    private String </w:t>
+      </w:r>
+      <w:proofErr w:type="gramStart"/>
+      <w:r>
+        <w:t xml:space="preserve">status;   </w:t>
+      </w:r>
+      <w:proofErr w:type="gramEnd"/>
+      <w:r>
+        <w:t xml:space="preserve"> // PENDING, VALIDATED, RESCHEDULED, CANCELLED, ...</w:t>
       </w:r>
     </w:p>
     <w:p>
@@ -2840,8 +3440,13 @@
           <w:numId w:val="17"/>
         </w:numPr>
       </w:pPr>
-      <w:r>
-        <w:t>PTSession – personal training sessions linking a member, trainer, room, and admin.</w:t>
+      <w:proofErr w:type="spellStart"/>
+      <w:r>
+        <w:t>PTSession</w:t>
+      </w:r>
+      <w:proofErr w:type="spellEnd"/>
+      <w:r>
+        <w:t xml:space="preserve"> – personal training sessions linking a member, trainer, room, and admin.</w:t>
       </w:r>
     </w:p>
     <w:p>
@@ -2851,8 +3456,13 @@
           <w:numId w:val="17"/>
         </w:numPr>
       </w:pPr>
-      <w:r>
-        <w:t>TrainerAvailability – time slots when trainers are available for booking.</w:t>
+      <w:proofErr w:type="spellStart"/>
+      <w:r>
+        <w:t>TrainerAvailability</w:t>
+      </w:r>
+      <w:proofErr w:type="spellEnd"/>
+      <w:r>
+        <w:t xml:space="preserve"> – time slots when trainers are available for booking.</w:t>
       </w:r>
     </w:p>
     <w:p>
@@ -2862,8 +3472,13 @@
           <w:numId w:val="17"/>
         </w:numPr>
       </w:pPr>
-      <w:r>
-        <w:t>HealthMetric – historical health and fitness measurements per member.</w:t>
+      <w:proofErr w:type="spellStart"/>
+      <w:r>
+        <w:t>HealthMetric</w:t>
+      </w:r>
+      <w:proofErr w:type="spellEnd"/>
+      <w:r>
+        <w:t xml:space="preserve"> – historical health and fitness measurements per member.</w:t>
       </w:r>
     </w:p>
     <w:p>
@@ -2873,8 +3488,37 @@
           <w:numId w:val="17"/>
         </w:numPr>
       </w:pPr>
-      <w:r>
-        <w:t>FitnessGoal and FitnessGoalId – member goals, modeled as a weak entity with a composite key (member_id, goal_seq).</w:t>
+      <w:proofErr w:type="spellStart"/>
+      <w:r>
+        <w:t>FitnessGoal</w:t>
+      </w:r>
+      <w:proofErr w:type="spellEnd"/>
+      <w:r>
+        <w:t xml:space="preserve"> and </w:t>
+      </w:r>
+      <w:proofErr w:type="spellStart"/>
+      <w:r>
+        <w:t>FitnessGoalId</w:t>
+      </w:r>
+      <w:proofErr w:type="spellEnd"/>
+      <w:r>
+        <w:t xml:space="preserve"> – member goals, modeled as a weak entity with a composite key (</w:t>
+      </w:r>
+      <w:proofErr w:type="spellStart"/>
+      <w:r>
+        <w:t>member_id</w:t>
+      </w:r>
+      <w:proofErr w:type="spellEnd"/>
+      <w:r>
+        <w:t xml:space="preserve">, </w:t>
+      </w:r>
+      <w:proofErr w:type="spellStart"/>
+      <w:r>
+        <w:t>goal_seq</w:t>
+      </w:r>
+      <w:proofErr w:type="spellEnd"/>
+      <w:r>
+        <w:t>).</w:t>
       </w:r>
     </w:p>
     <w:p>

--- a/docs/ERD.docx
+++ b/docs/ERD.docx
@@ -445,7 +445,7 @@
           <w:r>
             <w:fldChar w:fldCharType="separate"/>
           </w:r>
-          <w:hyperlink w:anchor="_Toc215481159" w:history="1">
+          <w:hyperlink w:anchor="_Toc215520822" w:history="1">
             <w:r>
               <w:rPr>
                 <w:rStyle w:val="Lienhypertexte"/>
@@ -492,7 +492,7 @@
                 <w:noProof/>
                 <w:webHidden/>
               </w:rPr>
-              <w:instrText xml:space="preserve"> PAGEREF _Toc215481159 \h </w:instrText>
+              <w:instrText xml:space="preserve"> PAGEREF _Toc215520822 \h </w:instrText>
             </w:r>
             <w:r>
               <w:rPr>
@@ -540,7 +540,7 @@
               <w:lang w:eastAsia="en-CA"/>
             </w:rPr>
           </w:pPr>
-          <w:hyperlink w:anchor="_Toc215481160" w:history="1">
+          <w:hyperlink w:anchor="_Toc215520823" w:history="1">
             <w:r>
               <w:rPr>
                 <w:rStyle w:val="Lienhypertexte"/>
@@ -586,7 +586,7 @@
                 <w:noProof/>
                 <w:webHidden/>
               </w:rPr>
-              <w:instrText xml:space="preserve"> PAGEREF _Toc215481160 \h </w:instrText>
+              <w:instrText xml:space="preserve"> PAGEREF _Toc215520823 \h </w:instrText>
             </w:r>
             <w:r>
               <w:rPr>
@@ -634,7 +634,7 @@
               <w:lang w:eastAsia="en-CA"/>
             </w:rPr>
           </w:pPr>
-          <w:hyperlink w:anchor="_Toc215481161" w:history="1">
+          <w:hyperlink w:anchor="_Toc215520824" w:history="1">
             <w:r>
               <w:rPr>
                 <w:rStyle w:val="Lienhypertexte"/>
@@ -680,7 +680,7 @@
                 <w:noProof/>
                 <w:webHidden/>
               </w:rPr>
-              <w:instrText xml:space="preserve"> PAGEREF _Toc215481161 \h </w:instrText>
+              <w:instrText xml:space="preserve"> PAGEREF _Toc215520824 \h </w:instrText>
             </w:r>
             <w:r>
               <w:rPr>
@@ -729,7 +729,7 @@
               <w:lang w:eastAsia="en-CA"/>
             </w:rPr>
           </w:pPr>
-          <w:hyperlink w:anchor="_Toc215481162" w:history="1">
+          <w:hyperlink w:anchor="_Toc215520825" w:history="1">
             <w:r>
               <w:rPr>
                 <w:rStyle w:val="Lienhypertexte"/>
@@ -776,7 +776,7 @@
                 <w:noProof/>
                 <w:webHidden/>
               </w:rPr>
-              <w:instrText xml:space="preserve"> PAGEREF _Toc215481162 \h </w:instrText>
+              <w:instrText xml:space="preserve"> PAGEREF _Toc215520825 \h </w:instrText>
             </w:r>
             <w:r>
               <w:rPr>
@@ -825,7 +825,7 @@
               <w:lang w:eastAsia="en-CA"/>
             </w:rPr>
           </w:pPr>
-          <w:hyperlink w:anchor="_Toc215481163" w:history="1">
+          <w:hyperlink w:anchor="_Toc215520826" w:history="1">
             <w:r>
               <w:rPr>
                 <w:rStyle w:val="Lienhypertexte"/>
@@ -872,7 +872,7 @@
                 <w:noProof/>
                 <w:webHidden/>
               </w:rPr>
-              <w:instrText xml:space="preserve"> PAGEREF _Toc215481163 \h </w:instrText>
+              <w:instrText xml:space="preserve"> PAGEREF _Toc215520826 \h </w:instrText>
             </w:r>
             <w:r>
               <w:rPr>
@@ -921,7 +921,7 @@
               <w:lang w:eastAsia="en-CA"/>
             </w:rPr>
           </w:pPr>
-          <w:hyperlink w:anchor="_Toc215481164" w:history="1">
+          <w:hyperlink w:anchor="_Toc215520827" w:history="1">
             <w:r>
               <w:rPr>
                 <w:rStyle w:val="Lienhypertexte"/>
@@ -968,7 +968,103 @@
                 <w:noProof/>
                 <w:webHidden/>
               </w:rPr>
-              <w:instrText xml:space="preserve"> PAGEREF _Toc215481164 \h </w:instrText>
+              <w:instrText xml:space="preserve"> PAGEREF _Toc215520827 \h </w:instrText>
+            </w:r>
+            <w:r>
+              <w:rPr>
+                <w:noProof/>
+                <w:webHidden/>
+              </w:rPr>
+            </w:r>
+            <w:r>
+              <w:rPr>
+                <w:noProof/>
+                <w:webHidden/>
+              </w:rPr>
+              <w:fldChar w:fldCharType="separate"/>
+            </w:r>
+            <w:r>
+              <w:rPr>
+                <w:noProof/>
+                <w:webHidden/>
+              </w:rPr>
+              <w:t>7</w:t>
+            </w:r>
+            <w:r>
+              <w:rPr>
+                <w:noProof/>
+                <w:webHidden/>
+              </w:rPr>
+              <w:fldChar w:fldCharType="end"/>
+            </w:r>
+          </w:hyperlink>
+        </w:p>
+        <w:p>
+          <w:pPr>
+            <w:pStyle w:val="TM1"/>
+            <w:tabs>
+              <w:tab w:val="left" w:pos="480"/>
+              <w:tab w:val="right" w:leader="dot" w:pos="9350"/>
+            </w:tabs>
+            <w:rPr>
+              <w:rFonts w:asciiTheme="minorHAnsi" w:eastAsiaTheme="minorEastAsia" w:hAnsiTheme="minorHAnsi"/>
+              <w:b w:val="0"/>
+              <w:bCs w:val="0"/>
+              <w:caps w:val="0"/>
+              <w:noProof/>
+              <w:sz w:val="24"/>
+              <w:szCs w:val="24"/>
+              <w:lang w:eastAsia="en-CA"/>
+            </w:rPr>
+          </w:pPr>
+          <w:hyperlink w:anchor="_Toc215520828" w:history="1">
+            <w:r>
+              <w:rPr>
+                <w:rStyle w:val="Lienhypertexte"/>
+                <w:noProof/>
+              </w:rPr>
+              <w:t>5.</w:t>
+            </w:r>
+            <w:r>
+              <w:rPr>
+                <w:rFonts w:asciiTheme="minorHAnsi" w:eastAsiaTheme="minorEastAsia" w:hAnsiTheme="minorHAnsi"/>
+                <w:b w:val="0"/>
+                <w:bCs w:val="0"/>
+                <w:caps w:val="0"/>
+                <w:noProof/>
+                <w:sz w:val="24"/>
+                <w:szCs w:val="24"/>
+                <w:lang w:eastAsia="en-CA"/>
+              </w:rPr>
+              <w:tab/>
+            </w:r>
+            <w:r>
+              <w:rPr>
+                <w:rStyle w:val="Lienhypertexte"/>
+                <w:noProof/>
+              </w:rPr>
+              <w:t>Use of ORM and Entity Mapping (Hibernate):</w:t>
+            </w:r>
+            <w:r>
+              <w:rPr>
+                <w:noProof/>
+                <w:webHidden/>
+              </w:rPr>
+              <w:tab/>
+            </w:r>
+            <w:r>
+              <w:rPr>
+                <w:noProof/>
+                <w:webHidden/>
+              </w:rPr>
+              <w:fldChar w:fldCharType="begin"/>
+            </w:r>
+            <w:r>
+              <w:rPr>
+                <w:noProof/>
+                <w:webHidden/>
+              </w:rPr>
+              <w:instrText xml:space="preserve"> PAGEREF _Toc215520828 \h </w:instrText>
             </w:r>
             <w:r>
               <w:rPr>
@@ -1166,17 +1262,6 @@
     </w:p>
     <w:p>
       <w:pPr>
-        <w:jc w:val="center"/>
-        <w:rPr>
-          <w:b/>
-          <w:bCs/>
-          <w:sz w:val="40"/>
-          <w:szCs w:val="40"/>
-        </w:rPr>
-      </w:pPr>
-    </w:p>
-    <w:p>
-      <w:pPr>
         <w:rPr>
           <w:b/>
           <w:bCs/>
@@ -1195,7 +1280,7 @@
       <w:bookmarkStart w:id="3" w:name="_Toc215233676"/>
       <w:bookmarkStart w:id="4" w:name="_Toc215233707"/>
       <w:bookmarkStart w:id="5" w:name="_Toc215233795"/>
-      <w:bookmarkStart w:id="6" w:name="_Toc215481159"/>
+      <w:bookmarkStart w:id="6" w:name="_Toc215520822"/>
       <w:r>
         <w:t>S</w:t>
       </w:r>
@@ -1227,7 +1312,7 @@
       <w:bookmarkStart w:id="10" w:name="_Toc215233677"/>
       <w:bookmarkStart w:id="11" w:name="_Toc215233708"/>
       <w:bookmarkStart w:id="12" w:name="_Toc215233796"/>
-      <w:bookmarkStart w:id="13" w:name="_Toc215481160"/>
+      <w:bookmarkStart w:id="13" w:name="_Toc215520823"/>
       <w:r>
         <w:t>System Overview:</w:t>
       </w:r>
@@ -1424,7 +1509,7 @@
       <w:bookmarkStart w:id="17" w:name="_Toc215233678"/>
       <w:bookmarkStart w:id="18" w:name="_Toc215233709"/>
       <w:bookmarkStart w:id="19" w:name="_Toc215233797"/>
-      <w:bookmarkStart w:id="20" w:name="_Toc215481161"/>
+      <w:bookmarkStart w:id="20" w:name="_Toc215520824"/>
       <w:r>
         <w:t>Implemented Functions by Role (This Project</w:t>
       </w:r>
@@ -2016,7 +2101,7 @@
         <w:lastRenderedPageBreak/>
         <w:t xml:space="preserve"> </w:t>
       </w:r>
-      <w:bookmarkStart w:id="21" w:name="_Toc215481162"/>
+      <w:bookmarkStart w:id="21" w:name="_Toc215520825"/>
       <w:r>
         <w:t>Conceptual Database</w:t>
       </w:r>
@@ -2084,7 +2169,7 @@
       <w:pPr>
         <w:pStyle w:val="Style1"/>
       </w:pPr>
-      <w:bookmarkStart w:id="22" w:name="_Toc215481163"/>
+      <w:bookmarkStart w:id="22" w:name="_Toc215520826"/>
       <w:r>
         <w:lastRenderedPageBreak/>
         <w:t>Mapping ER to</w:t>
@@ -2157,7 +2242,7 @@
       <w:pPr>
         <w:pStyle w:val="Style1"/>
       </w:pPr>
-      <w:bookmarkStart w:id="23" w:name="_Toc215481164"/>
+      <w:bookmarkStart w:id="23" w:name="_Toc215520827"/>
       <w:r>
         <w:lastRenderedPageBreak/>
         <w:t>Schema Quality and</w:t>
@@ -2453,12 +2538,14 @@
       <w:pPr>
         <w:pStyle w:val="Style1"/>
       </w:pPr>
+      <w:bookmarkStart w:id="24" w:name="_Toc215520828"/>
       <w:r>
         <w:t>Use of ORM and Entity Mapping (Hibernate</w:t>
       </w:r>
       <w:r>
         <w:t>):</w:t>
       </w:r>
+      <w:bookmarkEnd w:id="24"/>
     </w:p>
     <w:p>
       <w:r>
